--- a/jdk/centos7-6.5-6.4安装JDK8.docx
+++ b/jdk/centos7-6.5-6.4安装JDK8.docx
@@ -1564,7 +1564,6 @@
           <w:szCs w:val="20"/>
         </w:rPr>
       </w:pPr>
-      <w:proofErr w:type="gramStart"/>
       <w:r>
         <w:rPr>
           <w:rFonts w:ascii="Courier New" w:eastAsia="宋体" w:hAnsi="Courier New" w:cs="Courier New"/>
@@ -1589,7 +1588,6 @@
         </w:rPr>
         <w:t>.8.2-4.el7.x86_64</w:t>
       </w:r>
-      <w:proofErr w:type="gramEnd"/>
     </w:p>
     <w:p>
       <w:pPr>
@@ -1674,7 +1672,6 @@
           <w:szCs w:val="20"/>
         </w:rPr>
       </w:pPr>
-      <w:proofErr w:type="gramStart"/>
       <w:r>
         <w:rPr>
           <w:rFonts w:ascii="Courier New" w:eastAsia="宋体" w:hAnsi="Courier New" w:cs="Courier New"/>
@@ -1687,7 +1684,6 @@
         </w:rPr>
         <w:t>java</w:t>
       </w:r>
-      <w:proofErr w:type="gramEnd"/>
       <w:r>
         <w:rPr>
           <w:rFonts w:ascii="Courier New" w:eastAsia="宋体" w:hAnsi="Courier New" w:cs="Courier New"/>
@@ -1806,6 +1802,8 @@
         </w:rPr>
         <w:t>的版本，请执行下列命令，将他们卸载。</w:t>
       </w:r>
+      <w:bookmarkStart w:id="0" w:name="_GoBack"/>
+      <w:bookmarkEnd w:id="0"/>
     </w:p>
     <w:p>
       <w:pPr>
@@ -2406,8 +2404,6 @@
           <w:szCs w:val="27"/>
         </w:rPr>
       </w:pPr>
-      <w:bookmarkStart w:id="0" w:name="_GoBack"/>
-      <w:bookmarkEnd w:id="0"/>
       <w:r>
         <w:rPr>
           <w:rFonts w:ascii="Roboto" w:eastAsia="宋体" w:hAnsi="Roboto" w:cs="Arial"/>
